--- a/src/workshop-1/topic/Workshop01.docx
+++ b/src/workshop-1/topic/Workshop01.docx
@@ -11850,16 +11850,14 @@
               </w:rPr>
               <w:t xml:space="preserve"> inputted from the keyboard </w:t>
             </w:r>
-            <w:proofErr w:type="gramStart"/>
-            <w:r>
-              <w:rPr>
-                <w:rFonts w:ascii="Arial" w:hAnsi="Arial" w:cs="Arial"/>
-                <w:sz w:val="24"/>
-                <w:szCs w:val="24"/>
-              </w:rPr>
-              <w:t>until  the</w:t>
-            </w:r>
-            <w:proofErr w:type="gramEnd"/>
+            <w:r>
+              <w:rPr>
+                <w:rFonts w:ascii="Arial" w:hAnsi="Arial" w:cs="Arial"/>
+                <w:sz w:val="24"/>
+                <w:szCs w:val="24"/>
+              </w:rPr>
+              <w:t>until the</w:t>
+            </w:r>
             <w:r>
               <w:rPr>
                 <w:rFonts w:ascii="Arial" w:hAnsi="Arial" w:cs="Arial"/>

--- a/src/workshop-1/topic/Workshop01.docx
+++ b/src/workshop-1/topic/Workshop01.docx
@@ -12627,16 +12627,14 @@
               </w:rPr>
               <w:t xml:space="preserve">Write a C program that will carry out </w:t>
             </w:r>
-            <w:proofErr w:type="gramStart"/>
-            <w:r>
-              <w:rPr>
-                <w:rFonts w:ascii="Arial" w:hAnsi="Arial" w:cs="Arial"/>
-                <w:sz w:val="24"/>
-                <w:szCs w:val="24"/>
-              </w:rPr>
-              <w:t>some times</w:t>
-            </w:r>
-            <w:proofErr w:type="gramEnd"/>
+            <w:r>
+              <w:rPr>
+                <w:rFonts w:ascii="Arial" w:hAnsi="Arial" w:cs="Arial"/>
+                <w:sz w:val="24"/>
+                <w:szCs w:val="24"/>
+              </w:rPr>
+              <w:t>sometimes</w:t>
+            </w:r>
             <w:r>
               <w:rPr>
                 <w:rFonts w:ascii="Arial" w:hAnsi="Arial" w:cs="Arial"/>
